--- a/product docs/requirements-analysis/MoSCow.docx
+++ b/product docs/requirements-analysis/MoSCow.docx
@@ -1134,19 +1134,21 @@
             <w:pPr>
               <w:jc w:val="center"/>
               <w:rPr>
-                <w:sz w:val="24"/>
-                <w:szCs w:val="24"/>
-              </w:rPr>
-            </w:pPr>
-            <w:r>
-              <w:rPr>
-                <w:b/>
-                <w:bCs/>
-                <w:color w:val="00B0F0"/>
-                <w:sz w:val="24"/>
-                <w:szCs w:val="24"/>
-              </w:rPr>
-              <w:t>M</w:t>
+                <w:b/>
+                <w:bCs/>
+                <w:sz w:val="24"/>
+                <w:szCs w:val="24"/>
+              </w:rPr>
+            </w:pPr>
+            <w:r>
+              <w:rPr>
+                <w:b/>
+                <w:bCs/>
+                <w:color w:val="00B050"/>
+                <w:sz w:val="24"/>
+                <w:szCs w:val="24"/>
+              </w:rPr>
+              <w:t>S</w:t>
             </w:r>
           </w:p>
         </w:tc>
